--- a/MobSec Final Project Proposal.docx
+++ b/MobSec Final Project Proposal.docx
@@ -293,22 +293,113 @@
     <w:p>
       <w:pPr>
         <w:ind w:left="0" w:firstLine="0"/>
-        <w:rPr/>
-      </w:pPr>
-      <w:r>
-        <w:rPr>
-          <w:rtl w:val="0"/>
-        </w:rPr>
-        <w:t xml:space="preserve">Exploring potential solutions, including improved developer education, stricter app review processes, and user awareness campaign</w:t>
-      </w:r>
-    </w:p>
-    <w:p>
-      <w:pPr>
         <w:rPr>
           <w:rFonts w:ascii="Times New Roman" w:cs="Times New Roman" w:eastAsia="Times New Roman" w:hAnsi="Times New Roman"/>
           <w:sz w:val="24"/>
           <w:szCs w:val="24"/>
         </w:rPr>
+      </w:pPr>
+      <w:r>
+        <w:rPr>
+          <w:rtl w:val="0"/>
+        </w:rPr>
+        <w:t xml:space="preserve">Exploring potential solutions, including improved developer education, stricter app review processes, and user awareness campaign</w:t>
+      </w:r>
+      <w:r>
+        <w:rPr>
+          <w:rtl w:val="0"/>
+        </w:rPr>
+      </w:r>
+    </w:p>
+    <w:p>
+      <w:pPr>
+        <w:pStyle w:val="Heading1"/>
+        <w:rPr/>
+      </w:pPr>
+      <w:bookmarkStart w:colFirst="0" w:colLast="0" w:name="_93v5i3hia3k4" w:id="10"/>
+      <w:bookmarkEnd w:id="10"/>
+      <w:r>
+        <w:rPr>
+          <w:rtl w:val="0"/>
+        </w:rPr>
+        <w:t xml:space="preserve">References</w:t>
+      </w:r>
+    </w:p>
+    <w:p>
+      <w:pPr>
+        <w:rPr/>
+      </w:pPr>
+      <w:r>
+        <w:rPr>
+          <w:rtl w:val="0"/>
+        </w:rPr>
+        <w:t xml:space="preserve">[1] </w:t>
+      </w:r>
+      <w:r>
+        <w:rPr>
+          <w:i w:val="1"/>
+          <w:rtl w:val="0"/>
+        </w:rPr>
+        <w:t xml:space="preserve">Android Applications Pentesting</w:t>
+      </w:r>
+      <w:r>
+        <w:rPr>
+          <w:rtl w:val="0"/>
+        </w:rPr>
+        <w:t xml:space="preserve">. Hacktricks. (n.d.). https://book.hacktricks.xyz/mobile-pentesting/android-app-pentesting/ </w:t>
+      </w:r>
+    </w:p>
+    <w:p>
+      <w:pPr>
+        <w:rPr/>
+      </w:pPr>
+      <w:r>
+        <w:rPr>
+          <w:rtl w:val="0"/>
+        </w:rPr>
+        <w:t xml:space="preserve">[2] </w:t>
+      </w:r>
+      <w:r>
+        <w:rPr>
+          <w:i w:val="1"/>
+          <w:rtl w:val="0"/>
+        </w:rPr>
+        <w:t xml:space="preserve">GitLeaks. </w:t>
+      </w:r>
+      <w:r>
+        <w:rPr>
+          <w:rtl w:val="0"/>
+        </w:rPr>
+        <w:t xml:space="preserve">GitLeaks. (n.d.). https://github.com/gitleaks/gitleaks</w:t>
+      </w:r>
+    </w:p>
+    <w:p>
+      <w:pPr>
+        <w:rPr/>
+      </w:pPr>
+      <w:r>
+        <w:rPr>
+          <w:rtl w:val="0"/>
+        </w:rPr>
+        <w:t xml:space="preserve">[3] </w:t>
+      </w:r>
+      <w:r>
+        <w:rPr>
+          <w:i w:val="1"/>
+          <w:rtl w:val="0"/>
+        </w:rPr>
+        <w:t xml:space="preserve">apkurlgrep. </w:t>
+      </w:r>
+      <w:r>
+        <w:rPr>
+          <w:rtl w:val="0"/>
+        </w:rPr>
+        <w:t xml:space="preserve">apkurlgrep. (n.d.). https://github.com/ndelphit/apkurlgrep</w:t>
+      </w:r>
+    </w:p>
+    <w:p>
+      <w:pPr>
+        <w:rPr/>
       </w:pPr>
       <w:r>
         <w:rPr>
